--- a/Präsentation/Dalvik vs Android Runtime.docx
+++ b/Präsentation/Dalvik vs Android Runtime.docx
@@ -1,6 +1,6 @@
 
 <file path=word/document.xml><?xml version="1.0" encoding="utf-8"?>
-<w:document xmlns:wpc="http://schemas.microsoft.com/office/word/2010/wordprocessingCanvas" xmlns:mc="http://schemas.openxmlformats.org/markup-compatibility/2006" xmlns:o="urn:schemas-microsoft-com:office:office" xmlns:r="http://schemas.openxmlformats.org/officeDocument/2006/relationships" xmlns:m="http://schemas.openxmlformats.org/officeDocument/2006/math" xmlns:v="urn:schemas-microsoft-com:vml" xmlns:wp14="http://schemas.microsoft.com/office/word/2010/wordprocessingDrawing" xmlns:wp="http://schemas.openxmlformats.org/drawingml/2006/wordprocessingDrawing" xmlns:w10="urn:schemas-microsoft-com:office:word" xmlns:w="http://schemas.openxmlformats.org/wordprocessingml/2006/main" xmlns:w14="http://schemas.microsoft.com/office/word/2010/wordml" xmlns:wpg="http://schemas.microsoft.com/office/word/2010/wordprocessingGroup" xmlns:wpi="http://schemas.microsoft.com/office/word/2010/wordprocessingInk" xmlns:wne="http://schemas.microsoft.com/office/word/2006/wordml" xmlns:wps="http://schemas.microsoft.com/office/word/2010/wordprocessingShape" mc:Ignorable="w14 wp14">
+<w:document xmlns:ve="http://schemas.openxmlformats.org/markup-compatibility/2006" xmlns:o="urn:schemas-microsoft-com:office:office" xmlns:r="http://schemas.openxmlformats.org/officeDocument/2006/relationships" xmlns:m="http://schemas.openxmlformats.org/officeDocument/2006/math" xmlns:v="urn:schemas-microsoft-com:vml" xmlns:wp="http://schemas.openxmlformats.org/drawingml/2006/wordprocessingDrawing" xmlns:w10="urn:schemas-microsoft-com:office:word" xmlns:w="http://schemas.openxmlformats.org/wordprocessingml/2006/main" xmlns:wne="http://schemas.microsoft.com/office/word/2006/wordml">
   <w:body>
     <w:p>
       <w:pPr>
@@ -10,6 +10,7 @@
           <w:sz w:val="24"/>
           <w:szCs w:val="24"/>
           <w:u w:val="single"/>
+          <w:lang w:val="en-US"/>
         </w:rPr>
       </w:pPr>
       <w:proofErr w:type="spellStart"/>
@@ -20,6 +21,7 @@
           <w:sz w:val="24"/>
           <w:szCs w:val="24"/>
           <w:u w:val="single"/>
+          <w:lang w:val="en-US"/>
         </w:rPr>
         <w:t>Dalvik</w:t>
       </w:r>
@@ -31,6 +33,7 @@
           <w:sz w:val="24"/>
           <w:szCs w:val="24"/>
           <w:u w:val="single"/>
+          <w:lang w:val="en-US"/>
         </w:rPr>
         <w:t xml:space="preserve"> </w:t>
       </w:r>
@@ -42,6 +45,7 @@
           <w:sz w:val="24"/>
           <w:szCs w:val="24"/>
           <w:u w:val="single"/>
+          <w:lang w:val="en-US"/>
         </w:rPr>
         <w:t>vs</w:t>
       </w:r>
@@ -53,234 +57,211 @@
           <w:sz w:val="24"/>
           <w:szCs w:val="24"/>
           <w:u w:val="single"/>
-        </w:rPr>
-        <w:t xml:space="preserve"> Android </w:t>
-      </w:r>
-      <w:proofErr w:type="spellStart"/>
-      <w:r>
-        <w:rPr>
-          <w:rFonts w:ascii="Times New Roman" w:hAnsi="Times New Roman" w:cs="Times New Roman"/>
-          <w:b/>
-          <w:sz w:val="24"/>
-          <w:szCs w:val="24"/>
-          <w:u w:val="single"/>
+          <w:lang w:val="en-US"/>
+        </w:rPr>
+        <w:t xml:space="preserve"> Android Runtime:</w:t>
+      </w:r>
+    </w:p>
+    <w:p>
+      <w:pPr>
+        <w:pStyle w:val="StandardWeb"/>
+      </w:pPr>
+      <w:proofErr w:type="spellStart"/>
+      <w:r>
+        <w:rPr>
+          <w:lang w:val="en-US"/>
+        </w:rPr>
+        <w:t>Dalvik</w:t>
+      </w:r>
+      <w:proofErr w:type="spellEnd"/>
+      <w:r>
+        <w:rPr>
+          <w:lang w:val="en-US"/>
+        </w:rPr>
+        <w:t xml:space="preserve"> </w:t>
+      </w:r>
+      <w:proofErr w:type="spellStart"/>
+      <w:r>
+        <w:rPr>
+          <w:lang w:val="en-US"/>
+        </w:rPr>
+        <w:t>ist</w:t>
+      </w:r>
+      <w:proofErr w:type="spellEnd"/>
+      <w:r>
+        <w:rPr>
+          <w:lang w:val="en-US"/>
+        </w:rPr>
+        <w:t xml:space="preserve"> </w:t>
+      </w:r>
+      <w:proofErr w:type="spellStart"/>
+      <w:r>
+        <w:rPr>
+          <w:lang w:val="en-US"/>
+        </w:rPr>
+        <w:t>ein</w:t>
+      </w:r>
+      <w:proofErr w:type="spellEnd"/>
+      <w:r>
+        <w:rPr>
+          <w:lang w:val="en-US"/>
+        </w:rPr>
+        <w:t xml:space="preserve"> Just-in-</w:t>
+      </w:r>
+      <w:r>
+        <w:rPr>
+          <w:lang w:val="en-US"/>
+        </w:rPr>
+        <w:t xml:space="preserve">time-Compiler (JIT Compiler). </w:t>
+      </w:r>
+      <w:r>
+        <w:t>Dabei w</w:t>
+      </w:r>
+      <w:r>
+        <w:t>e</w:t>
+      </w:r>
+      <w:r>
+        <w:t>rden Programme</w:t>
+      </w:r>
+      <w:r>
+        <w:t xml:space="preserve"> oder Programmteile</w:t>
+      </w:r>
+      <w:r>
+        <w:t xml:space="preserve"> zur Laufzeit in Maschinencode übersetzt. </w:t>
+      </w:r>
+      <w:r>
+        <w:t>Da die Kompilierung während der Ausführung des Programms durchgeführt wird, kann sie nicht beliebig aufwendig sein, da dies sonst die Ausführungsgeschwindigkeit des eigentlichen Programms merklich beeinträchtigen könnte. Daher beschränkt man sich meist auf häufig ausgeführte Programmteile. Diese sind typischerweise für den Großteil der Ausführungszeit des Programms verantwortlich, weshalb sich deren Kompilation und Optimierung besonders lohnt.</w:t>
+      </w:r>
+    </w:p>
+    <w:p>
+      <w:pPr>
+        <w:pStyle w:val="StandardWeb"/>
+      </w:pPr>
+      <w:r>
+        <w:t>Die Aufgabe des JIT-Compilers ist es, diese Programmteile zu identifizieren, zu optimieren und anschließend in Maschinencode zu übersetzen, welcher vom Prozessor direkt ausgeführt werden kann. Der erzeugte Code wird meist zwischengespeichert, um ihn zu einem späteren Zeitpunkt der Programmausführung wiederverwenden zu können.</w:t>
+      </w:r>
+    </w:p>
+    <w:p>
+      <w:pPr>
+        <w:pStyle w:val="StandardWeb"/>
+      </w:pPr>
+      <w:r>
+        <w:t>http://de.wikipedia.org/wiki/Just-in-time-Kompilierung</w:t>
+      </w:r>
+    </w:p>
+    <w:p>
+      <w:pPr>
+        <w:pStyle w:val="StandardWeb"/>
+      </w:pPr>
+      <w:r>
+        <w:rPr>
+          <w:bCs/>
+        </w:rPr>
+        <w:t xml:space="preserve">Android </w:t>
+      </w:r>
+      <w:proofErr w:type="spellStart"/>
+      <w:r>
+        <w:rPr>
+          <w:bCs/>
         </w:rPr>
         <w:t>Runtime</w:t>
       </w:r>
       <w:proofErr w:type="spellEnd"/>
       <w:r>
-        <w:rPr>
-          <w:rFonts w:ascii="Times New Roman" w:hAnsi="Times New Roman" w:cs="Times New Roman"/>
-          <w:b/>
-          <w:sz w:val="24"/>
-          <w:szCs w:val="24"/>
-          <w:u w:val="single"/>
-        </w:rPr>
-        <w:t>:</w:t>
-      </w:r>
-    </w:p>
-    <w:p>
-      <w:pPr>
-        <w:pStyle w:val="NormalWeb"/>
-      </w:pPr>
-      <w:proofErr w:type="spellStart"/>
-      <w:r>
-        <w:rPr>
-          <w:lang w:val="en-US"/>
-        </w:rPr>
+        <w:t xml:space="preserve"> (kurz </w:t>
+      </w:r>
+      <w:r>
+        <w:rPr>
+          <w:bCs/>
+        </w:rPr>
+        <w:t>ART</w:t>
+      </w:r>
+      <w:r>
+        <w:t xml:space="preserve">) ist eine </w:t>
+      </w:r>
+      <w:r>
+        <w:t>Laufzeitumgebung</w:t>
+      </w:r>
+      <w:r>
+        <w:t xml:space="preserve"> die von </w:t>
+      </w:r>
+      <w:r>
+        <w:t>Googles</w:t>
+      </w:r>
+      <w:r>
+        <w:t xml:space="preserve"> mobilem Betriebssystem </w:t>
+      </w:r>
+      <w:r>
+        <w:t>Android</w:t>
+      </w:r>
+      <w:r>
+        <w:t xml:space="preserve"> ab Version 5.0 </w:t>
+      </w:r>
+      <w:proofErr w:type="spellStart"/>
+      <w:r>
+        <w:rPr>
+          <w:iCs/>
+        </w:rPr>
+        <w:t>Lollipop</w:t>
+      </w:r>
+      <w:proofErr w:type="spellEnd"/>
+      <w:r>
+        <w:t xml:space="preserve"> eingesetzt wird.</w:t>
+      </w:r>
+    </w:p>
+    <w:p>
+      <w:pPr>
+        <w:pStyle w:val="StandardWeb"/>
+      </w:pPr>
+      <w:r>
+        <w:t xml:space="preserve">ART löste damit die bisherige virtuelle Maschine </w:t>
+      </w:r>
+      <w:proofErr w:type="spellStart"/>
+      <w:r>
         <w:t>Dalvik</w:t>
       </w:r>
       <w:proofErr w:type="spellEnd"/>
       <w:r>
-        <w:rPr>
-          <w:lang w:val="en-US"/>
-        </w:rPr>
-        <w:t xml:space="preserve"> </w:t>
-      </w:r>
-      <w:proofErr w:type="spellStart"/>
-      <w:proofErr w:type="gramStart"/>
-      <w:r>
-        <w:rPr>
-          <w:lang w:val="en-US"/>
-        </w:rPr>
-        <w:t>ist</w:t>
-      </w:r>
-      <w:proofErr w:type="spellEnd"/>
-      <w:proofErr w:type="gramEnd"/>
-      <w:r>
-        <w:rPr>
-          <w:lang w:val="en-US"/>
-        </w:rPr>
-        <w:t xml:space="preserve"> </w:t>
-      </w:r>
-      <w:proofErr w:type="spellStart"/>
-      <w:r>
-        <w:rPr>
-          <w:lang w:val="en-US"/>
-        </w:rPr>
-        <w:t>ein</w:t>
-      </w:r>
-      <w:proofErr w:type="spellEnd"/>
-      <w:r>
-        <w:rPr>
-          <w:lang w:val="en-US"/>
-        </w:rPr>
-        <w:t xml:space="preserve"> Just-in-</w:t>
-      </w:r>
-      <w:r>
-        <w:rPr>
-          <w:lang w:val="en-US"/>
-        </w:rPr>
-        <w:t xml:space="preserve">time-Compiler (JIT Compiler). </w:t>
-      </w:r>
-      <w:r>
-        <w:t>Dabei w</w:t>
-      </w:r>
-      <w:r>
-        <w:t>e</w:t>
-      </w:r>
-      <w:r>
-        <w:t>rden Programme</w:t>
-      </w:r>
-      <w:r>
-        <w:t xml:space="preserve"> oder Programmteile</w:t>
-      </w:r>
-      <w:r>
-        <w:t xml:space="preserve"> zur Laufzeit in Maschinencode übersetzt. </w:t>
-      </w:r>
-      <w:r>
-        <w:t>Da die Kompilierung während der Ausführung des Programms durchgeführt wird, kann sie nicht beliebig aufwendig sein, da dies sonst die Ausführungsgeschwindigkeit des eigentlichen Programms merklich beeinträchtigen könnte. Daher beschränkt man sich meist auf häufig ausgeführte Programmteile. Diese sind typischerweise für den Großteil der Ausführungszeit des Programms verantwortlich, weshalb sich deren Kompilation und Optimierung besonders lohnt.</w:t>
-      </w:r>
-    </w:p>
-    <w:p>
-      <w:pPr>
-        <w:pStyle w:val="NormalWeb"/>
-      </w:pPr>
-      <w:r>
-        <w:t>Die Aufgabe des JIT-Compilers ist es, diese Programmteile zu identifizieren, zu optimieren und anschließend in Maschinencode zu übersetzen, welcher vom Prozessor direkt ausgeführt werden kann. Der erzeugte Code wird meist zwischengespeichert, um ihn zu einem späteren Zeitpunkt der Programmausführung wiederverwenden zu können.</w:t>
-      </w:r>
-    </w:p>
-    <w:p>
-      <w:pPr>
-        <w:pStyle w:val="NormalWeb"/>
-      </w:pPr>
-      <w:r>
-        <w:t>http://de.wikipedia.org/wiki/Just-in-time-Kompilierung</w:t>
-      </w:r>
-    </w:p>
-    <w:p>
-      <w:pPr>
-        <w:pStyle w:val="NormalWeb"/>
-      </w:pPr>
-      <w:r>
-        <w:rPr>
-          <w:bCs/>
-        </w:rPr>
-        <w:t xml:space="preserve">Android </w:t>
-      </w:r>
-      <w:proofErr w:type="spellStart"/>
-      <w:r>
-        <w:rPr>
-          <w:bCs/>
-        </w:rPr>
+        <w:t xml:space="preserve"> ab, die bis Version 4.4 (</w:t>
+      </w:r>
+      <w:proofErr w:type="spellStart"/>
+      <w:r>
+        <w:t>KitKat</w:t>
+      </w:r>
+      <w:proofErr w:type="spellEnd"/>
+      <w:r>
+        <w:t xml:space="preserve">) im Einsatz war. Laut Google bietet ART eine bessere Performance und niedrigen Energieverbrauch als </w:t>
+      </w:r>
+      <w:proofErr w:type="spellStart"/>
+      <w:r>
+        <w:t>Dalvik</w:t>
+      </w:r>
+      <w:proofErr w:type="spellEnd"/>
+      <w:r>
+        <w:t>. Dies wird sich in der Praxis in besserer Performance und längerer Akkulaufzeit bemerkbar machen.</w:t>
+      </w:r>
+    </w:p>
+    <w:p>
+      <w:pPr>
+        <w:pStyle w:val="StandardWeb"/>
+      </w:pPr>
+      <w:r>
+        <w:t>http://de.wikipedia.org/wiki/Android_Runtime</w:t>
+      </w:r>
+    </w:p>
+    <w:p>
+      <w:pPr>
+        <w:pStyle w:val="StandardWeb"/>
+      </w:pPr>
+      <w:r>
+        <w:t xml:space="preserve">Bei Android </w:t>
+      </w:r>
+      <w:proofErr w:type="spellStart"/>
+      <w:r>
         <w:t>Runtime</w:t>
       </w:r>
       <w:proofErr w:type="spellEnd"/>
       <w:r>
-        <w:t xml:space="preserve"> (kurz </w:t>
-      </w:r>
-      <w:r>
-        <w:rPr>
-          <w:bCs/>
-        </w:rPr>
-        <w:t>ART</w:t>
-      </w:r>
-      <w:r>
-        <w:t xml:space="preserve">) ist eine </w:t>
-      </w:r>
-      <w:r>
-        <w:t>Laufzeitumgebung</w:t>
-      </w:r>
-      <w:r>
-        <w:t xml:space="preserve"> die von </w:t>
-      </w:r>
-      <w:r>
-        <w:t>Googles</w:t>
-      </w:r>
-      <w:r>
-        <w:t xml:space="preserve"> mobilem Betriebssystem </w:t>
-      </w:r>
-      <w:r>
-        <w:t>Android</w:t>
-      </w:r>
-      <w:r>
-        <w:t xml:space="preserve"> ab Version 5.0 </w:t>
-      </w:r>
-      <w:proofErr w:type="spellStart"/>
-      <w:r>
-        <w:rPr>
-          <w:iCs/>
-        </w:rPr>
-        <w:t>Lollipop</w:t>
-      </w:r>
-      <w:proofErr w:type="spellEnd"/>
-      <w:r>
-        <w:t xml:space="preserve"> eingesetzt wird.</w:t>
-      </w:r>
-    </w:p>
-    <w:p>
-      <w:pPr>
-        <w:pStyle w:val="NormalWeb"/>
-      </w:pPr>
-      <w:r>
-        <w:t xml:space="preserve">ART löste damit die bisherige virtuelle Maschine </w:t>
-      </w:r>
-      <w:proofErr w:type="spellStart"/>
-      <w:r>
-        <w:t>Dalvik</w:t>
-      </w:r>
-      <w:proofErr w:type="spellEnd"/>
-      <w:r>
-        <w:t xml:space="preserve"> ab, die bis Version 4.4 (</w:t>
-      </w:r>
-      <w:proofErr w:type="spellStart"/>
-      <w:r>
-        <w:t>KitKat</w:t>
-      </w:r>
-      <w:proofErr w:type="spellEnd"/>
-      <w:r>
-        <w:t xml:space="preserve">) im Einsatz war. Laut Google bietet ART eine bessere Performance und niedrigen Energieverbrauch als </w:t>
-      </w:r>
-      <w:proofErr w:type="spellStart"/>
-      <w:r>
-        <w:t>Dalvik</w:t>
-      </w:r>
-      <w:proofErr w:type="spellEnd"/>
-      <w:r>
-        <w:t>. Dies wird sich in der Praxis in besserer Performance und längerer Akkulaufzeit bemerkbar machen.</w:t>
-      </w:r>
-    </w:p>
-    <w:p>
-      <w:pPr>
-        <w:pStyle w:val="NormalWeb"/>
-      </w:pPr>
-      <w:r>
-        <w:t>http://de.wikipedia.org/wiki/Android_Runtime</w:t>
-      </w:r>
-    </w:p>
-    <w:p>
-      <w:pPr>
-        <w:pStyle w:val="NormalWeb"/>
-      </w:pPr>
-      <w:r>
-        <w:t xml:space="preserve">Bei Android </w:t>
-      </w:r>
-      <w:proofErr w:type="spellStart"/>
-      <w:r>
-        <w:t>Runtime</w:t>
-      </w:r>
-      <w:proofErr w:type="spellEnd"/>
-      <w:r>
         <w:t xml:space="preserve"> handelt es sich um einen </w:t>
       </w:r>
       <w:proofErr w:type="spellStart"/>
@@ -297,10 +278,7 @@
       </w:r>
       <w:proofErr w:type="spellEnd"/>
       <w:r>
-        <w:t xml:space="preserve">-time-Compiler (AOT-Compiler). Ein AOT-Compiler ist ein Compiler, </w:t>
-      </w:r>
-      <w:r>
-        <w:t xml:space="preserve">der im Gegensatz zu </w:t>
+        <w:t xml:space="preserve">-time-Compiler (AOT-Compiler). Ein AOT-Compiler ist ein Compiler, der im Gegensatz zu </w:t>
       </w:r>
       <w:r>
         <w:t>Just-in-time-Compilern</w:t>
@@ -328,7 +306,7 @@
     </w:p>
     <w:p>
       <w:pPr>
-        <w:pStyle w:val="NormalWeb"/>
+        <w:pStyle w:val="StandardWeb"/>
       </w:pPr>
       <w:r>
         <w:t xml:space="preserve">Der Nachteil an AOT-Compilern ist aber, dass dieser Code nicht mehr plattformunabhängig ist, wie es bei JIT-Compilern der Fall ist. AOT-Compiler sind die herkömmlichen Compiler wie sie schon von </w:t>
@@ -345,15 +323,16 @@
     </w:p>
     <w:p>
       <w:pPr>
-        <w:pStyle w:val="NormalWeb"/>
+        <w:pStyle w:val="StandardWeb"/>
       </w:pPr>
       <w:r>
         <w:rPr>
           <w:noProof/>
+          <w:lang w:val="de-AT" w:eastAsia="de-AT"/>
         </w:rPr>
         <w:lastRenderedPageBreak/>
         <w:drawing>
-          <wp:inline distT="0" distB="0" distL="0" distR="0" wp14:anchorId="38AE7AA1" wp14:editId="18A34F2D">
+          <wp:inline distT="0" distB="0" distL="0" distR="0">
             <wp:extent cx="5760720" cy="3169285"/>
             <wp:effectExtent l="0" t="0" r="0" b="0"/>
             <wp:docPr id="2" name="Picture 2" descr="http://www.droidwiki.de/images/9/9e/Dalvik_VM_ART_Vergleich.png"/>
@@ -370,10 +349,10 @@
                     </pic:cNvPicPr>
                   </pic:nvPicPr>
                   <pic:blipFill>
-                    <a:blip r:embed="rId5">
+                    <a:blip r:embed="rId6" cstate="print">
                       <a:extLst>
                         <a:ext uri="{28A0092B-C50C-407E-A947-70E740481C1C}">
-                          <a14:useLocalDpi xmlns:a14="http://schemas.microsoft.com/office/drawing/2010/main" val="0"/>
+                          <a14:useLocalDpi xmlns:a14="http://schemas.microsoft.com/office/drawing/2010/main" xmlns:wps="http://schemas.microsoft.com/office/word/2010/wordprocessingShape" xmlns:wpi="http://schemas.microsoft.com/office/word/2010/wordprocessingInk" xmlns:wpg="http://schemas.microsoft.com/office/word/2010/wordprocessingGroup" xmlns:w14="http://schemas.microsoft.com/office/word/2010/wordml" xmlns:w="http://schemas.openxmlformats.org/wordprocessingml/2006/main" xmlns:w10="urn:schemas-microsoft-com:office:word" xmlns:wp14="http://schemas.microsoft.com/office/word/2010/wordprocessingDrawing" xmlns:v="urn:schemas-microsoft-com:vml" xmlns:o="urn:schemas-microsoft-com:office:office" xmlns:mc="http://schemas.openxmlformats.org/markup-compatibility/2006" xmlns:wpc="http://schemas.microsoft.com/office/word/2010/wordprocessingCanvas" xmlns="" val="0"/>
                         </a:ext>
                       </a:extLst>
                     </a:blip>
@@ -404,9 +383,9 @@
     </w:p>
     <w:p>
       <w:pPr>
-        <w:pStyle w:val="NormalWeb"/>
-      </w:pPr>
-      <w:hyperlink r:id="rId6" w:history="1">
+        <w:pStyle w:val="StandardWeb"/>
+      </w:pPr>
+      <w:hyperlink r:id="rId7" w:history="1">
         <w:r>
           <w:rPr>
             <w:rStyle w:val="Hyperlink"/>
@@ -417,9 +396,9 @@
     </w:p>
     <w:p>
       <w:pPr>
-        <w:pStyle w:val="NormalWeb"/>
-      </w:pPr>
-      <w:hyperlink r:id="rId7" w:history="1">
+        <w:pStyle w:val="StandardWeb"/>
+      </w:pPr>
+      <w:hyperlink r:id="rId8" w:history="1">
         <w:r>
           <w:rPr>
             <w:rStyle w:val="Hyperlink"/>
@@ -430,7 +409,7 @@
     </w:p>
     <w:p>
       <w:pPr>
-        <w:pStyle w:val="NormalWeb"/>
+        <w:pStyle w:val="StandardWeb"/>
       </w:pPr>
     </w:p>
     <w:p>
@@ -510,7 +489,7 @@
           <w:szCs w:val="24"/>
         </w:rPr>
       </w:pPr>
-      <w:hyperlink r:id="rId8" w:history="1">
+      <w:hyperlink r:id="rId9" w:history="1">
         <w:r>
           <w:rPr>
             <w:rStyle w:val="Hyperlink"/>
@@ -581,7 +560,25 @@
           <w:sz w:val="24"/>
           <w:szCs w:val="24"/>
         </w:rPr>
-        <w:t xml:space="preserve"> zueinander, das bedeutet Apps, die für </w:t>
+        <w:t xml:space="preserve"> zueinander, das bedeutet </w:t>
+      </w:r>
+      <w:proofErr w:type="spellStart"/>
+      <w:r>
+        <w:rPr>
+          <w:rFonts w:ascii="Times New Roman" w:hAnsi="Times New Roman" w:cs="Times New Roman"/>
+          <w:sz w:val="24"/>
+          <w:szCs w:val="24"/>
+        </w:rPr>
+        <w:t>Apps</w:t>
+      </w:r>
+      <w:proofErr w:type="spellEnd"/>
+      <w:r>
+        <w:rPr>
+          <w:rFonts w:ascii="Times New Roman" w:hAnsi="Times New Roman" w:cs="Times New Roman"/>
+          <w:sz w:val="24"/>
+          <w:szCs w:val="24"/>
+        </w:rPr>
+        <w:t xml:space="preserve">, die für </w:t>
       </w:r>
       <w:proofErr w:type="spellStart"/>
       <w:r>
@@ -661,23 +658,25 @@
           <w:sz w:val="24"/>
           <w:szCs w:val="24"/>
         </w:rPr>
-        <w:t xml:space="preserve"> Package-Dateien (</w:t>
-      </w:r>
-      <w:r>
-        <w:rPr>
-          <w:rFonts w:ascii="Times New Roman" w:hAnsi="Times New Roman" w:cs="Times New Roman"/>
-          <w:sz w:val="24"/>
-          <w:szCs w:val="24"/>
-        </w:rPr>
-        <w:t>APK-Dateien</w:t>
-      </w:r>
-      <w:r>
-        <w:rPr>
-          <w:rFonts w:ascii="Times New Roman" w:hAnsi="Times New Roman" w:cs="Times New Roman"/>
-          <w:sz w:val="24"/>
-          <w:szCs w:val="24"/>
-        </w:rPr>
-        <w:t>), wobei die .</w:t>
+        <w:t xml:space="preserve"> </w:t>
+      </w:r>
+      <w:proofErr w:type="spellStart"/>
+      <w:r>
+        <w:rPr>
+          <w:rFonts w:ascii="Times New Roman" w:hAnsi="Times New Roman" w:cs="Times New Roman"/>
+          <w:sz w:val="24"/>
+          <w:szCs w:val="24"/>
+        </w:rPr>
+        <w:t>Package</w:t>
+      </w:r>
+      <w:proofErr w:type="spellEnd"/>
+      <w:r>
+        <w:rPr>
+          <w:rFonts w:ascii="Times New Roman" w:hAnsi="Times New Roman" w:cs="Times New Roman"/>
+          <w:sz w:val="24"/>
+          <w:szCs w:val="24"/>
+        </w:rPr>
+        <w:t>-Dateien (APK-Dateien), wobei die .</w:t>
       </w:r>
       <w:proofErr w:type="spellStart"/>
       <w:r>
@@ -829,7 +828,25 @@
           <w:sz w:val="24"/>
           <w:szCs w:val="24"/>
         </w:rPr>
-        <w:t xml:space="preserve"> Collection:</w:t>
+        <w:t xml:space="preserve"> </w:t>
+      </w:r>
+      <w:proofErr w:type="spellStart"/>
+      <w:r>
+        <w:rPr>
+          <w:rFonts w:ascii="Times New Roman" w:hAnsi="Times New Roman" w:cs="Times New Roman"/>
+          <w:sz w:val="24"/>
+          <w:szCs w:val="24"/>
+        </w:rPr>
+        <w:t>Collection</w:t>
+      </w:r>
+      <w:proofErr w:type="spellEnd"/>
+      <w:r>
+        <w:rPr>
+          <w:rFonts w:ascii="Times New Roman" w:hAnsi="Times New Roman" w:cs="Times New Roman"/>
+          <w:sz w:val="24"/>
+          <w:szCs w:val="24"/>
+        </w:rPr>
+        <w:t>:</w:t>
       </w:r>
     </w:p>
     <w:p>
@@ -1172,7 +1189,7 @@
       <w:r>
         <w:rPr>
           <w:noProof/>
-          <w:lang w:eastAsia="de-DE"/>
+          <w:lang w:val="de-AT" w:eastAsia="de-AT"/>
         </w:rPr>
         <w:drawing>
           <wp:inline distT="0" distB="0" distL="0" distR="0">
@@ -1192,10 +1209,10 @@
                     </pic:cNvPicPr>
                   </pic:nvPicPr>
                   <pic:blipFill>
-                    <a:blip r:embed="rId9">
+                    <a:blip r:embed="rId10" cstate="print">
                       <a:extLst>
                         <a:ext uri="{28A0092B-C50C-407E-A947-70E740481C1C}">
-                          <a14:useLocalDpi xmlns:a14="http://schemas.microsoft.com/office/drawing/2010/main" val="0"/>
+                          <a14:useLocalDpi xmlns:a14="http://schemas.microsoft.com/office/drawing/2010/main" xmlns:wps="http://schemas.microsoft.com/office/word/2010/wordprocessingShape" xmlns:wpi="http://schemas.microsoft.com/office/word/2010/wordprocessingInk" xmlns:wpg="http://schemas.microsoft.com/office/word/2010/wordprocessingGroup" xmlns:w14="http://schemas.microsoft.com/office/word/2010/wordml" xmlns:w="http://schemas.openxmlformats.org/wordprocessingml/2006/main" xmlns:w10="urn:schemas-microsoft-com:office:word" xmlns:wp14="http://schemas.microsoft.com/office/word/2010/wordprocessingDrawing" xmlns:v="urn:schemas-microsoft-com:vml" xmlns:o="urn:schemas-microsoft-com:office:office" xmlns:mc="http://schemas.openxmlformats.org/markup-compatibility/2006" xmlns:wpc="http://schemas.microsoft.com/office/word/2010/wordprocessingCanvas" xmlns="" val="0"/>
                         </a:ext>
                       </a:extLst>
                     </a:blip>
@@ -1252,7 +1269,7 @@
       <w:r>
         <w:rPr>
           <w:noProof/>
-          <w:lang w:eastAsia="de-DE"/>
+          <w:lang w:val="de-AT" w:eastAsia="de-AT"/>
         </w:rPr>
         <w:lastRenderedPageBreak/>
         <w:drawing>
@@ -1273,10 +1290,10 @@
                     </pic:cNvPicPr>
                   </pic:nvPicPr>
                   <pic:blipFill>
-                    <a:blip r:embed="rId10">
+                    <a:blip r:embed="rId11" cstate="print">
                       <a:extLst>
                         <a:ext uri="{28A0092B-C50C-407E-A947-70E740481C1C}">
-                          <a14:useLocalDpi xmlns:a14="http://schemas.microsoft.com/office/drawing/2010/main" val="0"/>
+                          <a14:useLocalDpi xmlns:a14="http://schemas.microsoft.com/office/drawing/2010/main" xmlns:wps="http://schemas.microsoft.com/office/word/2010/wordprocessingShape" xmlns:wpi="http://schemas.microsoft.com/office/word/2010/wordprocessingInk" xmlns:wpg="http://schemas.microsoft.com/office/word/2010/wordprocessingGroup" xmlns:w14="http://schemas.microsoft.com/office/word/2010/wordml" xmlns:w="http://schemas.openxmlformats.org/wordprocessingml/2006/main" xmlns:w10="urn:schemas-microsoft-com:office:word" xmlns:wp14="http://schemas.microsoft.com/office/word/2010/wordprocessingDrawing" xmlns:v="urn:schemas-microsoft-com:vml" xmlns:o="urn:schemas-microsoft-com:office:office" xmlns:mc="http://schemas.openxmlformats.org/markup-compatibility/2006" xmlns:wpc="http://schemas.microsoft.com/office/word/2010/wordprocessingCanvas" xmlns="" val="0"/>
                         </a:ext>
                       </a:extLst>
                     </a:blip>
@@ -1405,16 +1422,34 @@
           <w:sz w:val="24"/>
           <w:szCs w:val="24"/>
         </w:rPr>
-        <w:t>method</w:t>
-      </w:r>
-      <w:proofErr w:type="spellEnd"/>
-      <w:r>
-        <w:rPr>
-          <w:rFonts w:ascii="Times New Roman" w:hAnsi="Times New Roman" w:cs="Times New Roman"/>
-          <w:sz w:val="24"/>
-          <w:szCs w:val="24"/>
-        </w:rPr>
-        <w:t>-exit“-events, die anzeigen, welche Werte bestimmte Methoden zurückliefern, und man kann „</w:t>
+        <w:t>method-exit</w:t>
+      </w:r>
+      <w:proofErr w:type="spellEnd"/>
+      <w:r>
+        <w:rPr>
+          <w:rFonts w:ascii="Times New Roman" w:hAnsi="Times New Roman" w:cs="Times New Roman"/>
+          <w:sz w:val="24"/>
+          <w:szCs w:val="24"/>
+        </w:rPr>
+        <w:t>“-</w:t>
+      </w:r>
+      <w:proofErr w:type="spellStart"/>
+      <w:r>
+        <w:rPr>
+          <w:rFonts w:ascii="Times New Roman" w:hAnsi="Times New Roman" w:cs="Times New Roman"/>
+          <w:sz w:val="24"/>
+          <w:szCs w:val="24"/>
+        </w:rPr>
+        <w:t>events</w:t>
+      </w:r>
+      <w:proofErr w:type="spellEnd"/>
+      <w:r>
+        <w:rPr>
+          <w:rFonts w:ascii="Times New Roman" w:hAnsi="Times New Roman" w:cs="Times New Roman"/>
+          <w:sz w:val="24"/>
+          <w:szCs w:val="24"/>
+        </w:rPr>
+        <w:t>, die anzeigen, welche Werte bestimmte Methoden zurückliefern, und man kann „</w:t>
       </w:r>
       <w:proofErr w:type="spellStart"/>
       <w:r>
@@ -1568,7 +1603,25 @@
           <w:sz w:val="24"/>
           <w:szCs w:val="24"/>
         </w:rPr>
-        <w:t xml:space="preserve"> Informationen darüber was die App mit dem </w:t>
+        <w:t xml:space="preserve"> Informationen darüber was die </w:t>
+      </w:r>
+      <w:proofErr w:type="spellStart"/>
+      <w:r>
+        <w:rPr>
+          <w:rFonts w:ascii="Times New Roman" w:hAnsi="Times New Roman" w:cs="Times New Roman"/>
+          <w:sz w:val="24"/>
+          <w:szCs w:val="24"/>
+        </w:rPr>
+        <w:t>App</w:t>
+      </w:r>
+      <w:proofErr w:type="spellEnd"/>
+      <w:r>
+        <w:rPr>
+          <w:rFonts w:ascii="Times New Roman" w:hAnsi="Times New Roman" w:cs="Times New Roman"/>
+          <w:sz w:val="24"/>
+          <w:szCs w:val="24"/>
+        </w:rPr>
+        <w:t xml:space="preserve"> mit dem </w:t>
       </w:r>
       <w:proofErr w:type="spellStart"/>
       <w:r>
@@ -1665,19 +1718,8 @@
           <w:szCs w:val="20"/>
           <w:lang w:val="en-US" w:eastAsia="de-DE"/>
         </w:rPr>
-        <w:t>: Attempt to write to field '</w:t>
-      </w:r>
-      <w:proofErr w:type="spellStart"/>
-      <w:r>
-        <w:rPr>
-          <w:rFonts w:ascii="Courier New" w:eastAsia="Times New Roman" w:hAnsi="Courier New" w:cs="Courier New"/>
-          <w:sz w:val="20"/>
-          <w:szCs w:val="20"/>
-          <w:lang w:val="en-US" w:eastAsia="de-DE"/>
-        </w:rPr>
-        <w:t>int</w:t>
-      </w:r>
-      <w:proofErr w:type="spellEnd"/>
+        <w:t>: Attempt to write to field 'int</w:t>
+      </w:r>
     </w:p>
     <w:p>
       <w:pPr>
@@ -1708,7 +1750,6 @@
         </w:rPr>
       </w:pPr>
       <w:proofErr w:type="spellStart"/>
-      <w:proofErr w:type="gramStart"/>
       <w:r>
         <w:rPr>
           <w:rFonts w:ascii="Courier New" w:eastAsia="Times New Roman" w:hAnsi="Courier New" w:cs="Courier New"/>
@@ -1726,17 +1767,7 @@
           <w:szCs w:val="20"/>
           <w:lang w:val="en-US" w:eastAsia="de-DE"/>
         </w:rPr>
-        <w:t>'</w:t>
-      </w:r>
-      <w:proofErr w:type="gramEnd"/>
-      <w:r>
-        <w:rPr>
-          <w:rFonts w:ascii="Courier New" w:eastAsia="Times New Roman" w:hAnsi="Courier New" w:cs="Courier New"/>
-          <w:sz w:val="20"/>
-          <w:szCs w:val="20"/>
-          <w:lang w:val="en-US" w:eastAsia="de-DE"/>
-        </w:rPr>
-        <w:t xml:space="preserve"> on a null object</w:t>
+        <w:t>' on a null object</w:t>
       </w:r>
     </w:p>
     <w:p>
@@ -1767,7 +1798,6 @@
           <w:lang w:val="en-US" w:eastAsia="de-DE"/>
         </w:rPr>
       </w:pPr>
-      <w:proofErr w:type="gramStart"/>
       <w:r>
         <w:rPr>
           <w:rFonts w:ascii="Courier New" w:eastAsia="Times New Roman" w:hAnsi="Courier New" w:cs="Courier New"/>
@@ -1777,7 +1807,6 @@
         </w:rPr>
         <w:t>reference</w:t>
       </w:r>
-      <w:proofErr w:type="gramEnd"/>
     </w:p>
     <w:p>
       <w:pPr>
@@ -1916,7 +1945,6 @@
         <w:t xml:space="preserve"> </w:t>
       </w:r>
       <w:proofErr w:type="spellStart"/>
-      <w:proofErr w:type="gramStart"/>
       <w:r>
         <w:rPr>
           <w:rFonts w:ascii="Courier New" w:eastAsia="Times New Roman" w:hAnsi="Courier New" w:cs="Courier New"/>
@@ -1934,17 +1962,7 @@
           <w:szCs w:val="20"/>
           <w:lang w:val="en-US" w:eastAsia="de-DE"/>
         </w:rPr>
-        <w:t>(</w:t>
-      </w:r>
-      <w:proofErr w:type="gramEnd"/>
-      <w:r>
-        <w:rPr>
-          <w:rFonts w:ascii="Courier New" w:eastAsia="Times New Roman" w:hAnsi="Courier New" w:cs="Courier New"/>
-          <w:sz w:val="20"/>
-          <w:szCs w:val="20"/>
-          <w:lang w:val="en-US" w:eastAsia="de-DE"/>
-        </w:rPr>
-        <w:t>)' on a null object reference</w:t>
+        <w:t>()' on a null object reference</w:t>
       </w:r>
     </w:p>
     <w:p>
@@ -1966,7 +1984,7 @@
           <w:lang w:val="en-US"/>
         </w:rPr>
       </w:pPr>
-      <w:hyperlink r:id="rId11" w:history="1">
+      <w:hyperlink r:id="rId12" w:history="1">
         <w:r>
           <w:rPr>
             <w:rStyle w:val="Hyperlink"/>
@@ -1988,28 +2006,6 @@
           <w:lang w:val="en-US"/>
         </w:rPr>
       </w:pPr>
-      <w:hyperlink r:id="rId12" w:history="1">
-        <w:r>
-          <w:rPr>
-            <w:rStyle w:val="Hyperlink"/>
-            <w:rFonts w:ascii="Times New Roman" w:hAnsi="Times New Roman" w:cs="Times New Roman"/>
-            <w:sz w:val="24"/>
-            <w:szCs w:val="24"/>
-            <w:lang w:val="en-US"/>
-          </w:rPr>
-          <w:t>http://en.wikipedia.org/wiki/Android_Runtime</w:t>
-        </w:r>
-      </w:hyperlink>
-    </w:p>
-    <w:p>
-      <w:pPr>
-        <w:rPr>
-          <w:rFonts w:ascii="Times New Roman" w:hAnsi="Times New Roman" w:cs="Times New Roman"/>
-          <w:sz w:val="24"/>
-          <w:szCs w:val="24"/>
-          <w:lang w:val="en-US"/>
-        </w:rPr>
-      </w:pPr>
       <w:r>
         <w:rPr>
           <w:rFonts w:ascii="Times New Roman" w:hAnsi="Times New Roman" w:cs="Times New Roman"/>
@@ -2032,8 +2028,58 @@
 </w:document>
 </file>
 
+<file path=word/endnotes.xml><?xml version="1.0" encoding="utf-8"?>
+<w:endnotes xmlns:ve="http://schemas.openxmlformats.org/markup-compatibility/2006" xmlns:o="urn:schemas-microsoft-com:office:office" xmlns:r="http://schemas.openxmlformats.org/officeDocument/2006/relationships" xmlns:m="http://schemas.openxmlformats.org/officeDocument/2006/math" xmlns:v="urn:schemas-microsoft-com:vml" xmlns:wp="http://schemas.openxmlformats.org/drawingml/2006/wordprocessingDrawing" xmlns:w10="urn:schemas-microsoft-com:office:word" xmlns:w="http://schemas.openxmlformats.org/wordprocessingml/2006/main" xmlns:wne="http://schemas.microsoft.com/office/word/2006/wordml">
+  <w:endnote w:type="separator" w:id="-1">
+    <w:p>
+      <w:pPr>
+        <w:spacing w:after="0" w:line="240" w:lineRule="auto"/>
+      </w:pPr>
+      <w:r>
+        <w:separator/>
+      </w:r>
+    </w:p>
+  </w:endnote>
+  <w:endnote w:type="continuationSeparator" w:id="0">
+    <w:p>
+      <w:pPr>
+        <w:spacing w:after="0" w:line="240" w:lineRule="auto"/>
+      </w:pPr>
+      <w:r>
+        <w:continuationSeparator/>
+      </w:r>
+    </w:p>
+  </w:endnote>
+</w:endnotes>
+</file>
+
+<file path=word/footnotes.xml><?xml version="1.0" encoding="utf-8"?>
+<w:footnotes xmlns:ve="http://schemas.openxmlformats.org/markup-compatibility/2006" xmlns:o="urn:schemas-microsoft-com:office:office" xmlns:r="http://schemas.openxmlformats.org/officeDocument/2006/relationships" xmlns:m="http://schemas.openxmlformats.org/officeDocument/2006/math" xmlns:v="urn:schemas-microsoft-com:vml" xmlns:wp="http://schemas.openxmlformats.org/drawingml/2006/wordprocessingDrawing" xmlns:w10="urn:schemas-microsoft-com:office:word" xmlns:w="http://schemas.openxmlformats.org/wordprocessingml/2006/main" xmlns:wne="http://schemas.microsoft.com/office/word/2006/wordml">
+  <w:footnote w:type="separator" w:id="-1">
+    <w:p>
+      <w:pPr>
+        <w:spacing w:after="0" w:line="240" w:lineRule="auto"/>
+      </w:pPr>
+      <w:r>
+        <w:separator/>
+      </w:r>
+    </w:p>
+  </w:footnote>
+  <w:footnote w:type="continuationSeparator" w:id="0">
+    <w:p>
+      <w:pPr>
+        <w:spacing w:after="0" w:line="240" w:lineRule="auto"/>
+      </w:pPr>
+      <w:r>
+        <w:continuationSeparator/>
+      </w:r>
+    </w:p>
+  </w:footnote>
+</w:footnotes>
+</file>
+
 <file path=word/styles.xml><?xml version="1.0" encoding="utf-8"?>
-<w:styles xmlns:mc="http://schemas.openxmlformats.org/markup-compatibility/2006" xmlns:r="http://schemas.openxmlformats.org/officeDocument/2006/relationships" xmlns:w="http://schemas.openxmlformats.org/wordprocessingml/2006/main" xmlns:w14="http://schemas.microsoft.com/office/word/2010/wordml" mc:Ignorable="w14">
+<w:styles xmlns:r="http://schemas.openxmlformats.org/officeDocument/2006/relationships" xmlns:w="http://schemas.openxmlformats.org/wordprocessingml/2006/main">
   <w:docDefaults>
     <w:rPrDefault>
       <w:rPr>
@@ -2188,21 +2234,23 @@
     <w:lsdException w:name="Bibliography" w:uiPriority="37"/>
     <w:lsdException w:name="TOC Heading" w:uiPriority="39" w:qFormat="1"/>
   </w:latentStyles>
-  <w:style w:type="paragraph" w:default="1" w:styleId="Normal">
+  <w:style w:type="paragraph" w:default="1" w:styleId="Standard">
     <w:name w:val="Normal"/>
     <w:qFormat/>
+    <w:rsid w:val="00EC253A"/>
   </w:style>
-  <w:style w:type="character" w:default="1" w:styleId="DefaultParagraphFont">
+  <w:style w:type="character" w:default="1" w:styleId="Absatz-Standardschriftart">
     <w:name w:val="Default Paragraph Font"/>
     <w:uiPriority w:val="1"/>
     <w:semiHidden/>
     <w:unhideWhenUsed/>
   </w:style>
-  <w:style w:type="table" w:default="1" w:styleId="TableNormal">
+  <w:style w:type="table" w:default="1" w:styleId="NormaleTabelle">
     <w:name w:val="Normal Table"/>
     <w:uiPriority w:val="99"/>
     <w:semiHidden/>
     <w:unhideWhenUsed/>
+    <w:qFormat/>
     <w:tblPr>
       <w:tblInd w:w="0" w:type="dxa"/>
       <w:tblCellMar>
@@ -2213,15 +2261,15 @@
       </w:tblCellMar>
     </w:tblPr>
   </w:style>
-  <w:style w:type="numbering" w:default="1" w:styleId="NoList">
+  <w:style w:type="numbering" w:default="1" w:styleId="KeineListe">
     <w:name w:val="No List"/>
     <w:uiPriority w:val="99"/>
     <w:semiHidden/>
     <w:unhideWhenUsed/>
   </w:style>
-  <w:style w:type="paragraph" w:styleId="NormalWeb">
+  <w:style w:type="paragraph" w:styleId="StandardWeb">
     <w:name w:val="Normal (Web)"/>
-    <w:basedOn w:val="Normal"/>
+    <w:basedOn w:val="Standard"/>
     <w:uiPriority w:val="99"/>
     <w:semiHidden/>
     <w:unhideWhenUsed/>
@@ -2238,7 +2286,7 @@
   </w:style>
   <w:style w:type="character" w:styleId="Hyperlink">
     <w:name w:val="Hyperlink"/>
-    <w:basedOn w:val="DefaultParagraphFont"/>
+    <w:basedOn w:val="Absatz-Standardschriftart"/>
     <w:uiPriority w:val="99"/>
     <w:unhideWhenUsed/>
     <w:rsid w:val="00EA6B95"/>
@@ -2247,10 +2295,10 @@
       <w:u w:val="single"/>
     </w:rPr>
   </w:style>
-  <w:style w:type="paragraph" w:styleId="BalloonText">
+  <w:style w:type="paragraph" w:styleId="Sprechblasentext">
     <w:name w:val="Balloon Text"/>
-    <w:basedOn w:val="Normal"/>
-    <w:link w:val="BalloonTextChar"/>
+    <w:basedOn w:val="Standard"/>
+    <w:link w:val="SprechblasentextZchn"/>
     <w:uiPriority w:val="99"/>
     <w:semiHidden/>
     <w:unhideWhenUsed/>
@@ -2264,10 +2312,10 @@
       <w:szCs w:val="16"/>
     </w:rPr>
   </w:style>
-  <w:style w:type="character" w:customStyle="1" w:styleId="BalloonTextChar">
-    <w:name w:val="Balloon Text Char"/>
-    <w:basedOn w:val="DefaultParagraphFont"/>
-    <w:link w:val="BalloonText"/>
+  <w:style w:type="character" w:customStyle="1" w:styleId="SprechblasentextZchn">
+    <w:name w:val="Sprechblasentext Zchn"/>
+    <w:basedOn w:val="Absatz-Standardschriftart"/>
+    <w:link w:val="Sprechblasentext"/>
     <w:uiPriority w:val="99"/>
     <w:semiHidden/>
     <w:rsid w:val="003C09CD"/>
@@ -2277,10 +2325,10 @@
       <w:szCs w:val="16"/>
     </w:rPr>
   </w:style>
-  <w:style w:type="paragraph" w:styleId="HTMLPreformatted">
+  <w:style w:type="paragraph" w:styleId="HTMLVorformatiert">
     <w:name w:val="HTML Preformatted"/>
-    <w:basedOn w:val="Normal"/>
-    <w:link w:val="HTMLPreformattedChar"/>
+    <w:basedOn w:val="Standard"/>
+    <w:link w:val="HTMLVorformatiertZchn"/>
     <w:uiPriority w:val="99"/>
     <w:semiHidden/>
     <w:unhideWhenUsed/>
@@ -2313,10 +2361,10 @@
       <w:lang w:eastAsia="de-DE"/>
     </w:rPr>
   </w:style>
-  <w:style w:type="character" w:customStyle="1" w:styleId="HTMLPreformattedChar">
-    <w:name w:val="HTML Preformatted Char"/>
-    <w:basedOn w:val="DefaultParagraphFont"/>
-    <w:link w:val="HTMLPreformatted"/>
+  <w:style w:type="character" w:customStyle="1" w:styleId="HTMLVorformatiertZchn">
+    <w:name w:val="HTML Vorformatiert Zchn"/>
+    <w:basedOn w:val="Absatz-Standardschriftart"/>
+    <w:link w:val="HTMLVorformatiert"/>
     <w:uiPriority w:val="99"/>
     <w:semiHidden/>
     <w:rsid w:val="00484C59"/>
@@ -2325,6 +2373,66 @@
       <w:sz w:val="20"/>
       <w:szCs w:val="20"/>
       <w:lang w:eastAsia="de-DE"/>
+    </w:rPr>
+  </w:style>
+  <w:style w:type="paragraph" w:styleId="Kopfzeile">
+    <w:name w:val="header"/>
+    <w:basedOn w:val="Standard"/>
+    <w:link w:val="KopfzeileZchn"/>
+    <w:uiPriority w:val="99"/>
+    <w:semiHidden/>
+    <w:unhideWhenUsed/>
+    <w:rsid w:val="00D06775"/>
+    <w:pPr>
+      <w:tabs>
+        <w:tab w:val="center" w:pos="4536"/>
+        <w:tab w:val="right" w:pos="9072"/>
+      </w:tabs>
+      <w:spacing w:after="0" w:line="240" w:lineRule="auto"/>
+    </w:pPr>
+  </w:style>
+  <w:style w:type="character" w:customStyle="1" w:styleId="KopfzeileZchn">
+    <w:name w:val="Kopfzeile Zchn"/>
+    <w:basedOn w:val="Absatz-Standardschriftart"/>
+    <w:link w:val="Kopfzeile"/>
+    <w:uiPriority w:val="99"/>
+    <w:semiHidden/>
+    <w:rsid w:val="00D06775"/>
+  </w:style>
+  <w:style w:type="paragraph" w:styleId="Fuzeile">
+    <w:name w:val="footer"/>
+    <w:basedOn w:val="Standard"/>
+    <w:link w:val="FuzeileZchn"/>
+    <w:uiPriority w:val="99"/>
+    <w:semiHidden/>
+    <w:unhideWhenUsed/>
+    <w:rsid w:val="00D06775"/>
+    <w:pPr>
+      <w:tabs>
+        <w:tab w:val="center" w:pos="4536"/>
+        <w:tab w:val="right" w:pos="9072"/>
+      </w:tabs>
+      <w:spacing w:after="0" w:line="240" w:lineRule="auto"/>
+    </w:pPr>
+  </w:style>
+  <w:style w:type="character" w:customStyle="1" w:styleId="FuzeileZchn">
+    <w:name w:val="Fußzeile Zchn"/>
+    <w:basedOn w:val="Absatz-Standardschriftart"/>
+    <w:link w:val="Fuzeile"/>
+    <w:uiPriority w:val="99"/>
+    <w:semiHidden/>
+    <w:rsid w:val="00D06775"/>
+  </w:style>
+  <w:style w:type="character" w:styleId="BesuchterHyperlink">
+    <w:name w:val="FollowedHyperlink"/>
+    <w:basedOn w:val="Absatz-Standardschriftart"/>
+    <w:uiPriority w:val="99"/>
+    <w:semiHidden/>
+    <w:unhideWhenUsed/>
+    <w:rsid w:val="006B4526"/>
+    <w:rPr>
+      <w:color w:val="800080" w:themeColor="followedHyperlink"/>
+      <w:u w:val="single"/>
     </w:rPr>
   </w:style>
 </w:styles>
